--- a/docs/Graviton User Guide.docx
+++ b/docs/Graviton User Guide.docx
@@ -322,26 +322,14 @@
     </w:p>
     <w:p>
       <w:r>
-        <w:t>Lorem Ipsum</w:t>
-      </w:r>
-    </w:p>
-    <w:p>
-      <w:pPr>
         <w:rPr>
           <w:noProof/>
         </w:rPr>
-      </w:pPr>
-    </w:p>
-    <w:p>
-      <w:r>
-        <w:rPr>
-          <w:noProof/>
-        </w:rPr>
         <w:drawing>
-          <wp:inline distT="0" distB="0" distL="0" distR="0">
-            <wp:extent cx="5928760" cy="2319867"/>
-            <wp:effectExtent l="0" t="0" r="0" b="4445"/>
-            <wp:docPr id="1" name="Picture 1" descr="C:\Users\New User\AppData\Local\Microsoft\Windows\INetCacheContent.Word\Photo Jan 23, 12 50 51 AM.PNG"/>
+          <wp:inline distT="0" distB="0" distL="0" distR="0" wp14:anchorId="29ADC94B">
+            <wp:extent cx="6254898" cy="2409245"/>
+            <wp:effectExtent l="0" t="0" r="0" b="0"/>
+            <wp:docPr id="136" name="Picture 136"/>
             <wp:cNvGraphicFramePr>
               <a:graphicFrameLocks xmlns:a="http://schemas.openxmlformats.org/drawingml/2006/main" noChangeAspect="1"/>
             </wp:cNvGraphicFramePr>
@@ -349,12 +337,12 @@
               <a:graphicData uri="http://schemas.openxmlformats.org/drawingml/2006/picture">
                 <pic:pic xmlns:pic="http://schemas.openxmlformats.org/drawingml/2006/picture">
                   <pic:nvPicPr>
-                    <pic:cNvPr id="0" name="Picture 3" descr="C:\Users\New User\AppData\Local\Microsoft\Windows\INetCacheContent.Word\Photo Jan 23, 12 50 51 AM.PNG"/>
+                    <pic:cNvPr id="0" name="Picture 2"/>
                     <pic:cNvPicPr>
                       <a:picLocks noChangeAspect="1" noChangeArrowheads="1"/>
                     </pic:cNvPicPr>
                   </pic:nvPicPr>
-                  <pic:blipFill rotWithShape="1">
+                  <pic:blipFill>
                     <a:blip r:embed="rId8" cstate="print">
                       <a:extLst>
                         <a:ext uri="{28A0092B-C50C-407E-A947-70E740481C1C}">
@@ -362,26 +350,20 @@
                         </a:ext>
                       </a:extLst>
                     </a:blip>
-                    <a:srcRect t="24303" b="23528"/>
-                    <a:stretch/>
+                    <a:srcRect/>
+                    <a:stretch>
+                      <a:fillRect/>
+                    </a:stretch>
                   </pic:blipFill>
                   <pic:spPr bwMode="auto">
                     <a:xfrm>
                       <a:off x="0" y="0"/>
-                      <a:ext cx="5929630" cy="2320207"/>
+                      <a:ext cx="6285740" cy="2421125"/>
                     </a:xfrm>
                     <a:prstGeom prst="rect">
                       <a:avLst/>
                     </a:prstGeom>
                     <a:noFill/>
-                    <a:ln>
-                      <a:noFill/>
-                    </a:ln>
-                    <a:extLst>
-                      <a:ext uri="{53640926-AAD7-44D8-BBD7-CCE9431645EC}">
-                        <a14:shadowObscured xmlns:a14="http://schemas.microsoft.com/office/drawing/2010/main"/>
-                      </a:ext>
-                    </a:extLst>
                   </pic:spPr>
                 </pic:pic>
               </a:graphicData>
@@ -407,6 +389,8 @@
         </w:rPr>
         <w:br w:type="page"/>
       </w:r>
+      <w:bookmarkStart w:id="0" w:name="_GoBack"/>
+      <w:bookmarkEnd w:id="0"/>
     </w:p>
     <w:p>
       <w:pPr>
@@ -968,8 +952,23 @@
       <w:r>
         <w:t xml:space="preserve">This document (User Guide) lives here: </w:t>
       </w:r>
-      <w:bookmarkStart w:id="0" w:name="_GoBack"/>
-      <w:bookmarkEnd w:id="0"/>
+      <w:hyperlink r:id="rId14" w:history="1">
+        <w:r>
+          <w:rPr>
+            <w:rStyle w:val="Hyperlink"/>
+          </w:rPr>
+          <w:t>https://github.com/siglabs/graviton/blob/master/docs/Graviton%20User%20Guide.docx</w:t>
+        </w:r>
+      </w:hyperlink>
+    </w:p>
+    <w:p>
+      <w:pPr>
+        <w:pStyle w:val="ListParagraph"/>
+        <w:numPr>
+          <w:ilvl w:val="0"/>
+          <w:numId w:val="2"/>
+        </w:numPr>
+      </w:pPr>
     </w:p>
     <w:sectPr>
       <w:pgSz w:w="12240" w:h="15840"/>

--- a/docs/Graviton User Guide.docx
+++ b/docs/Graviton User Guide.docx
@@ -323,13 +323,16 @@
     <w:p>
       <w:r>
         <w:rPr>
+          <w:b/>
           <w:noProof/>
+          <w:sz w:val="28"/>
+          <w:szCs w:val="28"/>
         </w:rPr>
         <w:drawing>
-          <wp:inline distT="0" distB="0" distL="0" distR="0" wp14:anchorId="29ADC94B">
-            <wp:extent cx="6254898" cy="2409245"/>
-            <wp:effectExtent l="0" t="0" r="0" b="0"/>
-            <wp:docPr id="136" name="Picture 136"/>
+          <wp:inline distT="0" distB="0" distL="0" distR="0" wp14:anchorId="56D261E5" wp14:editId="6002640F">
+            <wp:extent cx="6305384" cy="2428692"/>
+            <wp:effectExtent l="0" t="0" r="635" b="0"/>
+            <wp:docPr id="137" name="Picture 137"/>
             <wp:cNvGraphicFramePr>
               <a:graphicFrameLocks xmlns:a="http://schemas.openxmlformats.org/drawingml/2006/main" noChangeAspect="1"/>
             </wp:cNvGraphicFramePr>
@@ -337,7 +340,7 @@
               <a:graphicData uri="http://schemas.openxmlformats.org/drawingml/2006/picture">
                 <pic:pic xmlns:pic="http://schemas.openxmlformats.org/drawingml/2006/picture">
                   <pic:nvPicPr>
-                    <pic:cNvPr id="0" name="Picture 2"/>
+                    <pic:cNvPr id="0" name="Picture 3"/>
                     <pic:cNvPicPr>
                       <a:picLocks noChangeAspect="1" noChangeArrowheads="1"/>
                     </pic:cNvPicPr>
@@ -358,7 +361,7 @@
                   <pic:spPr bwMode="auto">
                     <a:xfrm>
                       <a:off x="0" y="0"/>
-                      <a:ext cx="6285740" cy="2421125"/>
+                      <a:ext cx="6329705" cy="2438060"/>
                     </a:xfrm>
                     <a:prstGeom prst="rect">
                       <a:avLst/>

--- a/docs/Graviton User Guide.docx
+++ b/docs/Graviton User Guide.docx
@@ -375,7 +375,6 @@
         </w:drawing>
       </w:r>
     </w:p>
-    <w:p/>
     <w:p>
       <w:pPr>
         <w:rPr>
@@ -384,16 +383,15 @@
           <w:szCs w:val="28"/>
         </w:rPr>
       </w:pPr>
-      <w:r>
+    </w:p>
+    <w:p>
+      <w:pPr>
         <w:rPr>
           <w:b/>
           <w:sz w:val="28"/>
           <w:szCs w:val="28"/>
         </w:rPr>
-        <w:br w:type="page"/>
-      </w:r>
-      <w:bookmarkStart w:id="0" w:name="_GoBack"/>
-      <w:bookmarkEnd w:id="0"/>
+      </w:pPr>
     </w:p>
     <w:p>
       <w:pPr>
@@ -414,25 +412,19 @@
           <w:sz w:val="28"/>
           <w:szCs w:val="28"/>
         </w:rPr>
-        <w:lastRenderedPageBreak/>
         <w:t>Digital Block Diagram</w:t>
       </w:r>
     </w:p>
     <w:p>
       <w:r>
-        <w:t>Lorem Ipsum</w:t>
-      </w:r>
-    </w:p>
-    <w:p>
-      <w:r>
         <w:rPr>
           <w:noProof/>
         </w:rPr>
         <w:drawing>
-          <wp:inline distT="0" distB="0" distL="0" distR="0">
-            <wp:extent cx="5929630" cy="4044315"/>
-            <wp:effectExtent l="0" t="0" r="0" b="0"/>
-            <wp:docPr id="2" name="Picture 2" descr="C:\Users\New User\AppData\Local\Microsoft\Windows\INetCacheContent.Word\Photo Jan 23, 12 50 36 AM.PNG"/>
+          <wp:inline distT="0" distB="0" distL="0" distR="0" wp14:anchorId="5FB852BB">
+            <wp:extent cx="6274280" cy="3192172"/>
+            <wp:effectExtent l="0" t="0" r="0" b="8255"/>
+            <wp:docPr id="138" name="Picture 138"/>
             <wp:cNvGraphicFramePr>
               <a:graphicFrameLocks xmlns:a="http://schemas.openxmlformats.org/drawingml/2006/main" noChangeAspect="1"/>
             </wp:cNvGraphicFramePr>
@@ -440,7 +432,7 @@
               <a:graphicData uri="http://schemas.openxmlformats.org/drawingml/2006/picture">
                 <pic:pic xmlns:pic="http://schemas.openxmlformats.org/drawingml/2006/picture">
                   <pic:nvPicPr>
-                    <pic:cNvPr id="0" name="Picture 7" descr="C:\Users\New User\AppData\Local\Microsoft\Windows\INetCacheContent.Word\Photo Jan 23, 12 50 36 AM.PNG"/>
+                    <pic:cNvPr id="0" name="Picture 4"/>
                     <pic:cNvPicPr>
                       <a:picLocks noChangeAspect="1" noChangeArrowheads="1"/>
                     </pic:cNvPicPr>
@@ -453,7 +445,7 @@
                         </a:ext>
                       </a:extLst>
                     </a:blip>
-                    <a:srcRect t="9209"/>
+                    <a:srcRect/>
                     <a:stretch>
                       <a:fillRect/>
                     </a:stretch>
@@ -461,15 +453,12 @@
                   <pic:spPr bwMode="auto">
                     <a:xfrm>
                       <a:off x="0" y="0"/>
-                      <a:ext cx="5929630" cy="4044315"/>
+                      <a:ext cx="6324363" cy="3217653"/>
                     </a:xfrm>
                     <a:prstGeom prst="rect">
                       <a:avLst/>
                     </a:prstGeom>
                     <a:noFill/>
-                    <a:ln>
-                      <a:noFill/>
-                    </a:ln>
                   </pic:spPr>
                 </pic:pic>
               </a:graphicData>
@@ -477,6 +466,8 @@
           </wp:inline>
         </w:drawing>
       </w:r>
+      <w:bookmarkStart w:id="0" w:name="_GoBack"/>
+      <w:bookmarkEnd w:id="0"/>
     </w:p>
     <w:p>
       <w:pPr>

--- a/docs/Graviton User Guide.docx
+++ b/docs/Graviton User Guide.docx
@@ -416,6 +416,16 @@
       </w:r>
     </w:p>
     <w:p>
+      <w:pPr>
+        <w:ind w:left="360"/>
+        <w:rPr>
+          <w:b/>
+          <w:sz w:val="28"/>
+          <w:szCs w:val="28"/>
+        </w:rPr>
+      </w:pPr>
+    </w:p>
+    <w:p>
       <w:r>
         <w:rPr>
           <w:noProof/>
@@ -466,8 +476,6 @@
           </wp:inline>
         </w:drawing>
       </w:r>
-      <w:bookmarkStart w:id="0" w:name="_GoBack"/>
-      <w:bookmarkEnd w:id="0"/>
     </w:p>
     <w:p>
       <w:pPr>
@@ -620,16 +628,27 @@
         <w:t>Power</w:t>
       </w:r>
     </w:p>
-    <w:p>
-      <w:r>
-        <w:rPr>
+    <w:p/>
+    <w:p>
+      <w:pPr>
+        <w:rPr>
+          <w:b/>
+          <w:sz w:val="32"/>
+          <w:szCs w:val="32"/>
+        </w:rPr>
+      </w:pPr>
+      <w:r>
+        <w:rPr>
+          <w:b/>
           <w:noProof/>
+          <w:sz w:val="32"/>
+          <w:szCs w:val="32"/>
         </w:rPr>
         <w:drawing>
-          <wp:inline distT="0" distB="0" distL="0" distR="0">
-            <wp:extent cx="5934075" cy="4448175"/>
-            <wp:effectExtent l="0" t="0" r="9525" b="9525"/>
-            <wp:docPr id="4" name="Picture 4" descr="D:\Dropbox\SigLabs dropbox\Graviton_Power_Block_Diagram.png"/>
+          <wp:inline distT="0" distB="0" distL="0" distR="0" wp14:anchorId="16131D28">
+            <wp:extent cx="6276061" cy="4068419"/>
+            <wp:effectExtent l="0" t="0" r="0" b="0"/>
+            <wp:docPr id="139" name="Picture 139"/>
             <wp:cNvGraphicFramePr>
               <a:graphicFrameLocks xmlns:a="http://schemas.openxmlformats.org/drawingml/2006/main" noChangeAspect="1"/>
             </wp:cNvGraphicFramePr>
@@ -637,7 +656,7 @@
               <a:graphicData uri="http://schemas.openxmlformats.org/drawingml/2006/picture">
                 <pic:pic xmlns:pic="http://schemas.openxmlformats.org/drawingml/2006/picture">
                   <pic:nvPicPr>
-                    <pic:cNvPr id="0" name="Picture 2" descr="D:\Dropbox\SigLabs dropbox\Graviton_Power_Block_Diagram.png"/>
+                    <pic:cNvPr id="0" name="Picture 5"/>
                     <pic:cNvPicPr>
                       <a:picLocks noChangeAspect="1" noChangeArrowheads="1"/>
                     </pic:cNvPicPr>
@@ -658,15 +677,12 @@
                   <pic:spPr bwMode="auto">
                     <a:xfrm>
                       <a:off x="0" y="0"/>
-                      <a:ext cx="5934075" cy="4448175"/>
+                      <a:ext cx="6287349" cy="4075736"/>
                     </a:xfrm>
                     <a:prstGeom prst="rect">
                       <a:avLst/>
                     </a:prstGeom>
                     <a:noFill/>
-                    <a:ln>
-                      <a:noFill/>
-                    </a:ln>
                   </pic:spPr>
                 </pic:pic>
               </a:graphicData>
@@ -674,15 +690,6 @@
           </wp:inline>
         </w:drawing>
       </w:r>
-    </w:p>
-    <w:p>
-      <w:pPr>
-        <w:rPr>
-          <w:b/>
-          <w:sz w:val="32"/>
-          <w:szCs w:val="32"/>
-        </w:rPr>
-      </w:pPr>
       <w:r>
         <w:rPr>
           <w:b/>
@@ -712,6 +719,43 @@
           <w:szCs w:val="32"/>
         </w:rPr>
         <w:lastRenderedPageBreak/>
+        <w:t>PLL Configurations</w:t>
+      </w:r>
+    </w:p>
+    <w:p>
+      <w:pPr>
+        <w:pStyle w:val="ListParagraph"/>
+        <w:ind w:left="1080"/>
+      </w:pPr>
+      <w:r>
+        <w:t>Note these are guidelines</w:t>
+      </w:r>
+    </w:p>
+    <w:p>
+      <w:pPr>
+        <w:pStyle w:val="ListParagraph"/>
+        <w:ind w:left="1080"/>
+      </w:pPr>
+    </w:p>
+    <w:p>
+      <w:pPr>
+        <w:pStyle w:val="ListParagraph"/>
+        <w:numPr>
+          <w:ilvl w:val="0"/>
+          <w:numId w:val="1"/>
+        </w:numPr>
+        <w:rPr>
+          <w:b/>
+          <w:sz w:val="32"/>
+          <w:szCs w:val="32"/>
+        </w:rPr>
+      </w:pPr>
+      <w:r>
+        <w:rPr>
+          <w:b/>
+          <w:sz w:val="32"/>
+          <w:szCs w:val="32"/>
+        </w:rPr>
         <w:t>Debug Features</w:t>
       </w:r>
     </w:p>
@@ -729,7 +773,12 @@
         <w:t xml:space="preserve"> – </w:t>
       </w:r>
       <w:r>
-        <w:t>There is a JTAG loop connecting all the FPGAs (both functional and config) and looping through the Copper Suicide connector and the main JTAG connector on the board.  Each FPGA also has an individual JTAG connector and a jumper whereby the loop can be broken and the individual FPGA can be addressed through its own JTAG connector.</w:t>
+        <w:t xml:space="preserve">There is a JTAG loop connecting all the FPGAs (both functional and config) and looping through the Copper Suicide connector and the main JTAG connector on the board.  Each FPGA also has an individual JTAG connector and </w:t>
+      </w:r>
+      <w:bookmarkStart w:id="0" w:name="_GoBack"/>
+      <w:bookmarkEnd w:id="0"/>
+      <w:r>
+        <w:t>a jumper whereby the loop can be broken and the individual FPGA can be addressed through its own JTAG connector.</w:t>
       </w:r>
     </w:p>
     <w:p>

--- a/docs/Graviton User Guide.docx
+++ b/docs/Graviton User Guide.docx
@@ -627,6 +627,16 @@
         <w:lastRenderedPageBreak/>
         <w:t>Power</w:t>
       </w:r>
+      <w:r>
+        <w:rPr>
+          <w:b/>
+          <w:sz w:val="32"/>
+          <w:szCs w:val="32"/>
+        </w:rPr>
+        <w:t xml:space="preserve"> Distribution Block Diagram</w:t>
+      </w:r>
+      <w:bookmarkStart w:id="0" w:name="_GoBack"/>
+      <w:bookmarkEnd w:id="0"/>
     </w:p>
     <w:p/>
     <w:p>
@@ -773,12 +783,7 @@
         <w:t xml:space="preserve"> – </w:t>
       </w:r>
       <w:r>
-        <w:t xml:space="preserve">There is a JTAG loop connecting all the FPGAs (both functional and config) and looping through the Copper Suicide connector and the main JTAG connector on the board.  Each FPGA also has an individual JTAG connector and </w:t>
-      </w:r>
-      <w:bookmarkStart w:id="0" w:name="_GoBack"/>
-      <w:bookmarkEnd w:id="0"/>
-      <w:r>
-        <w:t>a jumper whereby the loop can be broken and the individual FPGA can be addressed through its own JTAG connector.</w:t>
+        <w:t>There is a JTAG loop connecting all the FPGAs (both functional and config) and looping through the Copper Suicide connector and the main JTAG connector on the board.  Each FPGA also has an individual JTAG connector and a jumper whereby the loop can be broken and the individual FPGA can be addressed through its own JTAG connector.</w:t>
       </w:r>
     </w:p>
     <w:p>

--- a/docs/Graviton User Guide.docx
+++ b/docs/Graviton User Guide.docx
@@ -98,6 +98,7 @@
           <w:ilvl w:val="0"/>
           <w:numId w:val="1"/>
         </w:numPr>
+        <w:jc w:val="both"/>
         <w:rPr>
           <w:b/>
           <w:sz w:val="28"/>
@@ -114,6 +115,9 @@
       </w:r>
     </w:p>
     <w:p>
+      <w:pPr>
+        <w:jc w:val="both"/>
+      </w:pPr>
       <w:r>
         <w:t xml:space="preserve">Graviton is a software-defined radio with a </w:t>
       </w:r>
@@ -128,6 +132,9 @@
       </w:r>
     </w:p>
     <w:p>
+      <w:pPr>
+        <w:jc w:val="both"/>
+      </w:pPr>
       <w:r>
         <w:rPr>
           <w:b/>
@@ -175,6 +182,9 @@
       </w:r>
     </w:p>
     <w:p>
+      <w:pPr>
+        <w:jc w:val="both"/>
+      </w:pPr>
       <w:r>
         <w:rPr>
           <w:b/>
@@ -214,6 +224,9 @@
       </w:r>
     </w:p>
     <w:p>
+      <w:pPr>
+        <w:jc w:val="both"/>
+      </w:pPr>
       <w:r>
         <w:rPr>
           <w:b/>
@@ -228,6 +241,9 @@
       </w:r>
     </w:p>
     <w:p>
+      <w:pPr>
+        <w:jc w:val="both"/>
+      </w:pPr>
       <w:r>
         <w:rPr>
           <w:b/>
@@ -266,6 +282,9 @@
       </w:r>
     </w:p>
     <w:p>
+      <w:pPr>
+        <w:jc w:val="both"/>
+      </w:pPr>
       <w:r>
         <w:rPr>
           <w:b/>
@@ -524,6 +543,17 @@
         </w:rPr>
         <w:lastRenderedPageBreak/>
         <w:t>Clock Distribution Block Diagram</w:t>
+      </w:r>
+    </w:p>
+    <w:p>
+      <w:pPr>
+        <w:ind w:left="360" w:firstLine="720"/>
+        <w:rPr>
+          <w:b/>
+        </w:rPr>
+      </w:pPr>
+      <w:r>
+        <w:t>This diagram shows the architecture of the cascaded PLL and LO synthesizer on Graviton.  Note that the exact frequencies are subject to change as the radio and PLL settings are tuned.</w:t>
       </w:r>
     </w:p>
     <w:p>
@@ -635,8 +665,6 @@
         </w:rPr>
         <w:t xml:space="preserve"> Distribution Block Diagram</w:t>
       </w:r>
-      <w:bookmarkStart w:id="0" w:name="_GoBack"/>
-      <w:bookmarkEnd w:id="0"/>
     </w:p>
     <w:p/>
     <w:p>
@@ -655,10 +683,10 @@
           <w:szCs w:val="32"/>
         </w:rPr>
         <w:drawing>
-          <wp:inline distT="0" distB="0" distL="0" distR="0" wp14:anchorId="16131D28">
-            <wp:extent cx="6276061" cy="4068419"/>
+          <wp:inline distT="0" distB="0" distL="0" distR="0" wp14:anchorId="07ABA54C">
+            <wp:extent cx="5924435" cy="3840480"/>
             <wp:effectExtent l="0" t="0" r="0" b="0"/>
-            <wp:docPr id="139" name="Picture 139"/>
+            <wp:docPr id="6" name="Picture 6"/>
             <wp:cNvGraphicFramePr>
               <a:graphicFrameLocks xmlns:a="http://schemas.openxmlformats.org/drawingml/2006/main" noChangeAspect="1"/>
             </wp:cNvGraphicFramePr>
@@ -666,7 +694,7 @@
               <a:graphicData uri="http://schemas.openxmlformats.org/drawingml/2006/picture">
                 <pic:pic xmlns:pic="http://schemas.openxmlformats.org/drawingml/2006/picture">
                   <pic:nvPicPr>
-                    <pic:cNvPr id="0" name="Picture 5"/>
+                    <pic:cNvPr id="0" name="Picture 3"/>
                     <pic:cNvPicPr>
                       <a:picLocks noChangeAspect="1" noChangeArrowheads="1"/>
                     </pic:cNvPicPr>
@@ -687,7 +715,7 @@
                   <pic:spPr bwMode="auto">
                     <a:xfrm>
                       <a:off x="0" y="0"/>
-                      <a:ext cx="6287349" cy="4075736"/>
+                      <a:ext cx="5963181" cy="3865597"/>
                     </a:xfrm>
                     <a:prstGeom prst="rect">
                       <a:avLst/>
@@ -738,7 +766,10 @@
         <w:ind w:left="1080"/>
       </w:pPr>
       <w:r>
-        <w:t>Note these are guidelines</w:t>
+        <w:t>These are the preliminary PLL and Synthesizer settings to obtain the desired clock and mixe</w:t>
+      </w:r>
+      <w:r>
+        <w:t>r frequencies across the design.  Note that these will get tuned as the frequency planning is tuned for the radio.</w:t>
       </w:r>
     </w:p>
     <w:p>
@@ -746,6 +777,175 @@
         <w:pStyle w:val="ListParagraph"/>
         <w:ind w:left="1080"/>
       </w:pPr>
+    </w:p>
+    <w:p>
+      <w:pPr>
+        <w:pStyle w:val="ListParagraph"/>
+        <w:numPr>
+          <w:ilvl w:val="0"/>
+          <w:numId w:val="6"/>
+        </w:numPr>
+      </w:pPr>
+      <w:r>
+        <w:rPr>
+          <w:b/>
+        </w:rPr>
+        <w:t>Main Clock PLL Texas Instruments LMK04826B</w:t>
+      </w:r>
+    </w:p>
+    <w:p>
+      <w:r>
+        <w:rPr>
+          <w:noProof/>
+        </w:rPr>
+        <w:drawing>
+          <wp:inline distT="0" distB="0" distL="0" distR="0" wp14:anchorId="58C97AB5" wp14:editId="3426D95A">
+            <wp:extent cx="6078595" cy="4699220"/>
+            <wp:effectExtent l="0" t="0" r="0" b="6350"/>
+            <wp:docPr id="1" name="Picture 1"/>
+            <wp:cNvGraphicFramePr>
+              <a:graphicFrameLocks xmlns:a="http://schemas.openxmlformats.org/drawingml/2006/main" noChangeAspect="1"/>
+            </wp:cNvGraphicFramePr>
+            <a:graphic xmlns:a="http://schemas.openxmlformats.org/drawingml/2006/main">
+              <a:graphicData uri="http://schemas.openxmlformats.org/drawingml/2006/picture">
+                <pic:pic xmlns:pic="http://schemas.openxmlformats.org/drawingml/2006/picture">
+                  <pic:nvPicPr>
+                    <pic:cNvPr id="1" name=""/>
+                    <pic:cNvPicPr/>
+                  </pic:nvPicPr>
+                  <pic:blipFill>
+                    <a:blip r:embed="rId12"/>
+                    <a:stretch>
+                      <a:fillRect/>
+                    </a:stretch>
+                  </pic:blipFill>
+                  <pic:spPr>
+                    <a:xfrm>
+                      <a:off x="0" y="0"/>
+                      <a:ext cx="6115436" cy="4727701"/>
+                    </a:xfrm>
+                    <a:prstGeom prst="rect">
+                      <a:avLst/>
+                    </a:prstGeom>
+                  </pic:spPr>
+                </pic:pic>
+              </a:graphicData>
+            </a:graphic>
+          </wp:inline>
+        </w:drawing>
+      </w:r>
+    </w:p>
+    <w:p>
+      <w:r>
+        <w:br w:type="page"/>
+      </w:r>
+    </w:p>
+    <w:p>
+      <w:pPr>
+        <w:pStyle w:val="ListParagraph"/>
+        <w:ind w:left="1080"/>
+      </w:pPr>
+    </w:p>
+    <w:p>
+      <w:pPr>
+        <w:pStyle w:val="ListParagraph"/>
+        <w:numPr>
+          <w:ilvl w:val="0"/>
+          <w:numId w:val="6"/>
+        </w:numPr>
+        <w:rPr>
+          <w:noProof/>
+        </w:rPr>
+      </w:pPr>
+      <w:r>
+        <w:rPr>
+          <w:b/>
+        </w:rPr>
+        <w:t>Mixer Synthesizer</w:t>
+      </w:r>
+      <w:r>
+        <w:rPr>
+          <w:b/>
+        </w:rPr>
+        <w:t xml:space="preserve"> Texas Instruments </w:t>
+      </w:r>
+      <w:r>
+        <w:rPr>
+          <w:b/>
+        </w:rPr>
+        <w:t>LMK04133</w:t>
+      </w:r>
+      <w:r>
+        <w:rPr>
+          <w:noProof/>
+        </w:rPr>
+        <w:t xml:space="preserve"> </w:t>
+      </w:r>
+    </w:p>
+    <w:p>
+      <w:r>
+        <w:rPr>
+          <w:noProof/>
+        </w:rPr>
+        <w:drawing>
+          <wp:inline distT="0" distB="0" distL="0" distR="0" wp14:anchorId="70E09834" wp14:editId="25498F15">
+            <wp:extent cx="5911815" cy="5088835"/>
+            <wp:effectExtent l="0" t="0" r="0" b="0"/>
+            <wp:docPr id="2" name="Picture 2"/>
+            <wp:cNvGraphicFramePr>
+              <a:graphicFrameLocks xmlns:a="http://schemas.openxmlformats.org/drawingml/2006/main" noChangeAspect="1"/>
+            </wp:cNvGraphicFramePr>
+            <a:graphic xmlns:a="http://schemas.openxmlformats.org/drawingml/2006/main">
+              <a:graphicData uri="http://schemas.openxmlformats.org/drawingml/2006/picture">
+                <pic:pic xmlns:pic="http://schemas.openxmlformats.org/drawingml/2006/picture">
+                  <pic:nvPicPr>
+                    <pic:cNvPr id="1" name=""/>
+                    <pic:cNvPicPr/>
+                  </pic:nvPicPr>
+                  <pic:blipFill>
+                    <a:blip r:embed="rId13"/>
+                    <a:stretch>
+                      <a:fillRect/>
+                    </a:stretch>
+                  </pic:blipFill>
+                  <pic:spPr>
+                    <a:xfrm>
+                      <a:off x="0" y="0"/>
+                      <a:ext cx="5943885" cy="5116440"/>
+                    </a:xfrm>
+                    <a:prstGeom prst="rect">
+                      <a:avLst/>
+                    </a:prstGeom>
+                  </pic:spPr>
+                </pic:pic>
+              </a:graphicData>
+            </a:graphic>
+          </wp:inline>
+        </w:drawing>
+      </w:r>
+    </w:p>
+    <w:p>
+      <w:pPr>
+        <w:pStyle w:val="ListParagraph"/>
+        <w:ind w:left="1080"/>
+      </w:pPr>
+    </w:p>
+    <w:p>
+      <w:pPr>
+        <w:rPr>
+          <w:b/>
+          <w:sz w:val="32"/>
+          <w:szCs w:val="32"/>
+        </w:rPr>
+      </w:pPr>
+      <w:r>
+        <w:rPr>
+          <w:b/>
+          <w:sz w:val="32"/>
+          <w:szCs w:val="32"/>
+        </w:rPr>
+        <w:br w:type="page"/>
+      </w:r>
     </w:p>
     <w:p>
       <w:pPr>
@@ -760,12 +960,15 @@
           <w:szCs w:val="32"/>
         </w:rPr>
       </w:pPr>
+      <w:bookmarkStart w:id="0" w:name="_GoBack"/>
+      <w:bookmarkEnd w:id="0"/>
       <w:r>
         <w:rPr>
           <w:b/>
           <w:sz w:val="32"/>
           <w:szCs w:val="32"/>
         </w:rPr>
+        <w:lastRenderedPageBreak/>
         <w:t>Debug Features</w:t>
       </w:r>
     </w:p>
@@ -945,7 +1148,7 @@
           <w:numId w:val="2"/>
         </w:numPr>
       </w:pPr>
-      <w:hyperlink r:id="rId12" w:history="1">
+      <w:hyperlink r:id="rId14" w:history="1">
         <w:r>
           <w:rPr>
             <w:rStyle w:val="Hyperlink"/>
@@ -980,7 +1183,7 @@
           <w:numId w:val="2"/>
         </w:numPr>
       </w:pPr>
-      <w:hyperlink r:id="rId13" w:history="1">
+      <w:hyperlink r:id="rId15" w:history="1">
         <w:r>
           <w:rPr>
             <w:rStyle w:val="Hyperlink"/>
@@ -1000,7 +1203,7 @@
       <w:r>
         <w:t xml:space="preserve">This document (User Guide) lives here: </w:t>
       </w:r>
-      <w:hyperlink r:id="rId14" w:history="1">
+      <w:hyperlink r:id="rId16" w:history="1">
         <w:r>
           <w:rPr>
             <w:rStyle w:val="Hyperlink"/>
@@ -1016,6 +1219,26 @@
           <w:ilvl w:val="0"/>
           <w:numId w:val="2"/>
         </w:numPr>
+      </w:pPr>
+      <w:r>
+        <w:t>Clock planning tool sav files are in the docs folder of the git repository.</w:t>
+      </w:r>
+    </w:p>
+    <w:p>
+      <w:pPr>
+        <w:pStyle w:val="ListParagraph"/>
+        <w:numPr>
+          <w:ilvl w:val="0"/>
+          <w:numId w:val="2"/>
+        </w:numPr>
+      </w:pPr>
+      <w:r>
+        <w:t xml:space="preserve"> </w:t>
+      </w:r>
+    </w:p>
+    <w:p>
+      <w:pPr>
+        <w:pStyle w:val="ListParagraph"/>
       </w:pPr>
     </w:p>
     <w:sectPr>
@@ -1194,6 +1417,119 @@
     </w:lvl>
   </w:abstractNum>
   <w:abstractNum w:abstractNumId="1" w15:restartNumberingAfterBreak="0">
+    <w:nsid w:val="516C6228"/>
+    <w:multiLevelType w:val="hybridMultilevel"/>
+    <w:tmpl w:val="E4425804"/>
+    <w:lvl w:ilvl="0" w:tplc="04090001">
+      <w:start w:val="1"/>
+      <w:numFmt w:val="bullet"/>
+      <w:lvlText w:val=""/>
+      <w:lvlJc w:val="left"/>
+      <w:pPr>
+        <w:ind w:left="1800" w:hanging="360"/>
+      </w:pPr>
+      <w:rPr>
+        <w:rFonts w:ascii="Symbol" w:hAnsi="Symbol" w:hint="default"/>
+      </w:rPr>
+    </w:lvl>
+    <w:lvl w:ilvl="1" w:tplc="04090003" w:tentative="1">
+      <w:start w:val="1"/>
+      <w:numFmt w:val="bullet"/>
+      <w:lvlText w:val="o"/>
+      <w:lvlJc w:val="left"/>
+      <w:pPr>
+        <w:ind w:left="2520" w:hanging="360"/>
+      </w:pPr>
+      <w:rPr>
+        <w:rFonts w:ascii="Courier New" w:hAnsi="Courier New" w:cs="Courier New" w:hint="default"/>
+      </w:rPr>
+    </w:lvl>
+    <w:lvl w:ilvl="2" w:tplc="04090005" w:tentative="1">
+      <w:start w:val="1"/>
+      <w:numFmt w:val="bullet"/>
+      <w:lvlText w:val=""/>
+      <w:lvlJc w:val="left"/>
+      <w:pPr>
+        <w:ind w:left="3240" w:hanging="360"/>
+      </w:pPr>
+      <w:rPr>
+        <w:rFonts w:ascii="Wingdings" w:hAnsi="Wingdings" w:hint="default"/>
+      </w:rPr>
+    </w:lvl>
+    <w:lvl w:ilvl="3" w:tplc="04090001" w:tentative="1">
+      <w:start w:val="1"/>
+      <w:numFmt w:val="bullet"/>
+      <w:lvlText w:val=""/>
+      <w:lvlJc w:val="left"/>
+      <w:pPr>
+        <w:ind w:left="3960" w:hanging="360"/>
+      </w:pPr>
+      <w:rPr>
+        <w:rFonts w:ascii="Symbol" w:hAnsi="Symbol" w:hint="default"/>
+      </w:rPr>
+    </w:lvl>
+    <w:lvl w:ilvl="4" w:tplc="04090003" w:tentative="1">
+      <w:start w:val="1"/>
+      <w:numFmt w:val="bullet"/>
+      <w:lvlText w:val="o"/>
+      <w:lvlJc w:val="left"/>
+      <w:pPr>
+        <w:ind w:left="4680" w:hanging="360"/>
+      </w:pPr>
+      <w:rPr>
+        <w:rFonts w:ascii="Courier New" w:hAnsi="Courier New" w:cs="Courier New" w:hint="default"/>
+      </w:rPr>
+    </w:lvl>
+    <w:lvl w:ilvl="5" w:tplc="04090005" w:tentative="1">
+      <w:start w:val="1"/>
+      <w:numFmt w:val="bullet"/>
+      <w:lvlText w:val=""/>
+      <w:lvlJc w:val="left"/>
+      <w:pPr>
+        <w:ind w:left="5400" w:hanging="360"/>
+      </w:pPr>
+      <w:rPr>
+        <w:rFonts w:ascii="Wingdings" w:hAnsi="Wingdings" w:hint="default"/>
+      </w:rPr>
+    </w:lvl>
+    <w:lvl w:ilvl="6" w:tplc="04090001" w:tentative="1">
+      <w:start w:val="1"/>
+      <w:numFmt w:val="bullet"/>
+      <w:lvlText w:val=""/>
+      <w:lvlJc w:val="left"/>
+      <w:pPr>
+        <w:ind w:left="6120" w:hanging="360"/>
+      </w:pPr>
+      <w:rPr>
+        <w:rFonts w:ascii="Symbol" w:hAnsi="Symbol" w:hint="default"/>
+      </w:rPr>
+    </w:lvl>
+    <w:lvl w:ilvl="7" w:tplc="04090003" w:tentative="1">
+      <w:start w:val="1"/>
+      <w:numFmt w:val="bullet"/>
+      <w:lvlText w:val="o"/>
+      <w:lvlJc w:val="left"/>
+      <w:pPr>
+        <w:ind w:left="6840" w:hanging="360"/>
+      </w:pPr>
+      <w:rPr>
+        <w:rFonts w:ascii="Courier New" w:hAnsi="Courier New" w:cs="Courier New" w:hint="default"/>
+      </w:rPr>
+    </w:lvl>
+    <w:lvl w:ilvl="8" w:tplc="04090005" w:tentative="1">
+      <w:start w:val="1"/>
+      <w:numFmt w:val="bullet"/>
+      <w:lvlText w:val=""/>
+      <w:lvlJc w:val="left"/>
+      <w:pPr>
+        <w:ind w:left="7560" w:hanging="360"/>
+      </w:pPr>
+      <w:rPr>
+        <w:rFonts w:ascii="Wingdings" w:hAnsi="Wingdings" w:hint="default"/>
+      </w:rPr>
+    </w:lvl>
+  </w:abstractNum>
+  <w:abstractNum w:abstractNumId="2" w15:restartNumberingAfterBreak="0">
     <w:nsid w:val="56EF6A2F"/>
     <w:multiLevelType w:val="hybridMultilevel"/>
     <w:tmpl w:val="D1483170"/>
@@ -1305,7 +1641,7 @@
       </w:rPr>
     </w:lvl>
   </w:abstractNum>
-  <w:abstractNum w:abstractNumId="2" w15:restartNumberingAfterBreak="0">
+  <w:abstractNum w:abstractNumId="3" w15:restartNumberingAfterBreak="0">
     <w:nsid w:val="5AD4326F"/>
     <w:multiLevelType w:val="hybridMultilevel"/>
     <w:tmpl w:val="0486F7A2"/>
@@ -1321,7 +1657,7 @@
         <w:rFonts w:hint="default"/>
       </w:rPr>
     </w:lvl>
-    <w:lvl w:ilvl="1" w:tplc="04090019" w:tentative="1">
+    <w:lvl w:ilvl="1" w:tplc="04090019">
       <w:start w:val="1"/>
       <w:numFmt w:val="lowerLetter"/>
       <w:lvlText w:val="%2."/>
@@ -1394,7 +1730,7 @@
       </w:pPr>
     </w:lvl>
   </w:abstractNum>
-  <w:abstractNum w:abstractNumId="3" w15:restartNumberingAfterBreak="0">
+  <w:abstractNum w:abstractNumId="4" w15:restartNumberingAfterBreak="0">
     <w:nsid w:val="74B10DB3"/>
     <w:multiLevelType w:val="hybridMultilevel"/>
     <w:tmpl w:val="AE72BC3A"/>
@@ -1507,7 +1843,7 @@
       </w:rPr>
     </w:lvl>
   </w:abstractNum>
-  <w:abstractNum w:abstractNumId="4" w15:restartNumberingAfterBreak="0">
+  <w:abstractNum w:abstractNumId="5" w15:restartNumberingAfterBreak="0">
     <w:nsid w:val="7DE46AEB"/>
     <w:multiLevelType w:val="hybridMultilevel"/>
     <w:tmpl w:val="0C44DC02"/>
@@ -1621,19 +1957,22 @@
     </w:lvl>
   </w:abstractNum>
   <w:num w:numId="1">
-    <w:abstractNumId w:val="2"/>
+    <w:abstractNumId w:val="3"/>
   </w:num>
   <w:num w:numId="2">
-    <w:abstractNumId w:val="3"/>
+    <w:abstractNumId w:val="4"/>
   </w:num>
   <w:num w:numId="3">
-    <w:abstractNumId w:val="1"/>
+    <w:abstractNumId w:val="2"/>
   </w:num>
   <w:num w:numId="4">
     <w:abstractNumId w:val="0"/>
   </w:num>
   <w:num w:numId="5">
-    <w:abstractNumId w:val="4"/>
+    <w:abstractNumId w:val="5"/>
+  </w:num>
+  <w:num w:numId="6">
+    <w:abstractNumId w:val="1"/>
   </w:num>
 </w:numbering>
 </file>

--- a/docs/Graviton User Guide.docx
+++ b/docs/Graviton User Guide.docx
@@ -39,6 +39,21 @@
           <w:szCs w:val="32"/>
         </w:rPr>
         <w:t xml:space="preserve"> Guide</w:t>
+      </w:r>
+    </w:p>
+    <w:p>
+      <w:pPr>
+        <w:rPr>
+          <w:sz w:val="32"/>
+          <w:szCs w:val="32"/>
+        </w:rPr>
+      </w:pPr>
+      <w:r>
+        <w:rPr>
+          <w:sz w:val="32"/>
+          <w:szCs w:val="32"/>
+        </w:rPr>
+        <w:t>E. Chiu | 27 Jan 2016</w:t>
       </w:r>
     </w:p>
     <w:p>
@@ -160,7 +175,13 @@
         <w:t xml:space="preserve">s onto separate SMA connectors for doing things like </w:t>
       </w:r>
       <w:r>
-        <w:t xml:space="preserve">simultaneous transmit and receive.  There are </w:t>
+        <w:t>simultaneous transmit and receive.  There are</w:t>
+      </w:r>
+      <w:r>
+        <w:t xml:space="preserve"> two</w:t>
+      </w:r>
+      <w:r>
+        <w:t xml:space="preserve"> </w:t>
       </w:r>
       <w:r>
         <w:t>such</w:t>
@@ -195,7 +216,11 @@
         <w:t xml:space="preserve"> – There are three functional FPGAs on the board.  The RX FPGA is connected to the Texas Instruments ADS42LB69 ADC and handles receiving data over a high speed DDR 16ch LVDS bus.  The TX FPGA is connected to the Texas Instruments DAC3484 DAC and handles transmitting data over a high speed DDR 16ch bus.</w:t>
       </w:r>
       <w:r>
-        <w:t xml:space="preserve">  The Ethernet FPGA handles client communication and is connected to a Marvell 88E1512 Ethernet Gigabit Phy.  The Ethernet FPGA is intended to deliver internet connectivity to the client, but can also be used for debugging in Graviton standalone mode, described later below.</w:t>
+        <w:t xml:space="preserve">  The Ethernet FPGA handles client communication and is connected to a Marvell 88E1512 Ethernet Gigabit Phy.  The Ethernet FPGA is intended to deliver internet connectivity to the </w:t>
+      </w:r>
+      <w:r>
+        <w:lastRenderedPageBreak/>
+        <w:t>client, but can also be used for debugging in Graviton standalone mode, described later below.</w:t>
       </w:r>
       <w:r>
         <w:t xml:space="preserve">  </w:t>
@@ -210,7 +235,6 @@
         <w:t xml:space="preserve">ch of the FPGAs is connected by </w:t>
       </w:r>
       <w:r>
-        <w:lastRenderedPageBreak/>
         <w:t>parallel busses to the Copper Suicide connector</w:t>
       </w:r>
       <w:r>
@@ -960,8 +984,6 @@
           <w:szCs w:val="32"/>
         </w:rPr>
       </w:pPr>
-      <w:bookmarkStart w:id="0" w:name="_GoBack"/>
-      <w:bookmarkEnd w:id="0"/>
       <w:r>
         <w:rPr>
           <w:b/>
@@ -1008,7 +1030,13 @@
         <w:t>LEDs</w:t>
       </w:r>
       <w:r>
-        <w:t xml:space="preserve"> – Each FPGA has a set of GPIO-activated LEDs.</w:t>
+        <w:t xml:space="preserve"> – Each FPGA has a </w:t>
+      </w:r>
+      <w:r>
+        <w:t>GPIO-activated LED</w:t>
+      </w:r>
+      <w:r>
+        <w:t>.</w:t>
       </w:r>
     </w:p>
     <w:p>
@@ -1223,23 +1251,16 @@
       <w:r>
         <w:t>Clock planning tool sav files are in the docs folder of the git repository.</w:t>
       </w:r>
+      <w:r>
+        <w:t xml:space="preserve">  They were made with TI Clock Design Tool version 1.3.5</w:t>
+      </w:r>
     </w:p>
     <w:p>
       <w:pPr>
         <w:pStyle w:val="ListParagraph"/>
-        <w:numPr>
-          <w:ilvl w:val="0"/>
-          <w:numId w:val="2"/>
-        </w:numPr>
-      </w:pPr>
-      <w:r>
-        <w:t xml:space="preserve"> </w:t>
-      </w:r>
-    </w:p>
-    <w:p>
-      <w:pPr>
-        <w:pStyle w:val="ListParagraph"/>
-      </w:pPr>
+      </w:pPr>
+      <w:bookmarkStart w:id="0" w:name="_GoBack"/>
+      <w:bookmarkEnd w:id="0"/>
     </w:p>
     <w:sectPr>
       <w:pgSz w:w="12240" w:h="15840"/>
